--- a/tariff-reference/mfn_schedule/source/chapter_notes/chapter79.docx
+++ b/tariff-reference/mfn_schedule/source/chapter_notes/chapter79.docx
@@ -4,13 +4,46 @@
   <w:body>
     <w:p>
       <w:pPr>
+        <w:jc w:val="center"/>
+      </w:pPr>
+      <w:r>
+        <w:rPr>
+          <w:b/>
+          <w:bCs/>
+          <w:color w:val="000000"/>
+        </w:rPr>
+        <w:t xml:space="preserve">SECTION </w:t>
+      </w:r>
+      <w:r>
+        <w:rPr>
+          <w:b/>
+          <w:bCs/>
+          <w:color w:val="000000"/>
+        </w:rPr>
+        <w:t>XV</w:t>
+      </w:r>
+    </w:p>
+    <w:p>
+      <w:pPr>
+        <w:pStyle w:val="Heading2"/>
+      </w:pPr>
+      <w:r>
+        <w:t>Chapter 79</w:t>
+      </w:r>
+      <w:r>
+        <w:br/>
+        <w:t>Zinc and Articles Thereof</w:t>
+      </w:r>
+    </w:p>
+    <w:p>
+      <w:pPr>
         <w:pStyle w:val="Heading3"/>
+        <w:spacing w:before="240" w:after="120"/>
       </w:pPr>
       <w:r>
         <w:t>Chapter Notes</w:t>
       </w:r>
     </w:p>
-    <w:p/>
     <w:p>
       <w:r>
         <w:t>1. In this chapter, the following expressions have the meanings hereby assigned to them:</w:t>
@@ -37,9 +70,7 @@
       <w:r>
         <w:t>(b) Profiles:</w:t>
       </w:r>
-      <w:bookmarkStart w:id="0" w:name="_GoBack"/>
     </w:p>
-    <w:bookmarkEnd w:id="0"/>
     <w:p>
       <w:r>
         <w:t>Rolled, extruded, drawn, forged or formed products, coiled or not, of a uniform cross-section along their whole length, which do not conform to any of the definitions of bars, rods, wire, plates, sheets, strip, foil, tubes or pipes. The expression also covers cast or sintered products, of the same forms, which have been subsequently worked after production (otherwise than by simple trimming or de-scaling), provided that they have not thereby assumed the character of articles or products of other headings.</w:t>
@@ -116,21 +147,34 @@
       </w:r>
     </w:p>
     <w:p>
+      <w:proofErr w:type="gramStart"/>
       <w:r>
-        <w:t xml:space="preserve">Hollow products, coiled or not, which have a uniform cross-section with only one enclosed void along their whole length in the shape of circles, ovals, rectangles (including squares), equilateral triangles or regular convex polygons, and which have a uniform wall thickness. Products with a rectangular (including square), equilateral triangular or regular convex polygonal cross-section, which may have corners rounded along their whole length, are also to be considered as tubes and pipes provided the inner and outer cross-sections are concentric and have the same form and orientation. Tubes and pipes of the foregoing cross-sections may be </w:t>
+        <w:t>Hollow products,</w:t>
+      </w:r>
+      <w:proofErr w:type="gramEnd"/>
+      <w:r>
+        <w:t xml:space="preserve"> coiled or not, which have a uniform cross-section with only one enclosed void along their whole length in the shape of circles, ovals, rectangles (including squares), equilateral triangles or regular </w:t>
       </w:r>
       <w:r>
         <w:lastRenderedPageBreak/>
-        <w:t>polished, coated, bent, threaded, drilled, waisted, expanded, cone-shaped or fitted with flanges, collars or rings.</w:t>
+        <w:t>convex polygons, and which have a uniform wall thickness. Products with a rectangular (including square), equilateral triangular or regular convex polygonal cross-section, which may have corners rounded along their whole length, are also to be considered as tubes and pipes provided the inner and outer cross-sections are concentric and have the same form and orientation. Tubes and pipes of the foregoing cross-sections may be polished, coated, bent, threaded, drilled, waisted, expanded, cone-shaped or fitted with flanges, collars or rings.</w:t>
       </w:r>
     </w:p>
-    <w:p/>
     <w:p>
       <w:pPr>
         <w:pStyle w:val="Heading3"/>
+        <w:spacing w:before="240" w:after="120"/>
       </w:pPr>
       <w:r>
-        <w:t>Subheading note</w:t>
+        <w:t xml:space="preserve">Subheading </w:t>
+      </w:r>
+      <w:r>
+        <w:t>N</w:t>
+      </w:r>
+      <w:bookmarkStart w:id="0" w:name="_GoBack"/>
+      <w:bookmarkEnd w:id="0"/>
+      <w:r>
+        <w:t>ote</w:t>
       </w:r>
     </w:p>
     <w:p>
@@ -189,7 +233,6 @@
         <w:t>Dust obtained by condensation of zinc vapour, consisting of spherical particles which are finer than zinc powders. At least 80% by weight of the particles pass through a sieve with 63 micrometres (microns) mesh. It must contain at least 85% by weight of metallic zinc.</w:t>
       </w:r>
     </w:p>
-    <w:p/>
     <w:sectPr>
       <w:footerReference w:type="default" r:id="rId12"/>
       <w:pgSz w:w="11906" w:h="16838"/>
@@ -24637,65 +24680,88 @@
 </file>
 
 <file path=customXml/item1.xml><?xml version="1.0" encoding="utf-8"?>
-<?mso-contentType ?>
-<FormTemplates xmlns="http://schemas.microsoft.com/sharepoint/v3/contenttype/forms">
-  <Display>DocumentLibraryForm</Display>
-  <Edit>DocumentLibraryForm</Edit>
-  <New>DocumentLibraryForm</New>
-</FormTemplates>
+<p:properties xmlns:p="http://schemas.microsoft.com/office/2006/metadata/properties" xmlns:xsi="http://www.w3.org/2001/XMLSchema-instance" xmlns:pc="http://schemas.microsoft.com/office/infopath/2007/PartnerControls">
+  <documentManagement>
+    <_dlc_DocId xmlns="7fd9e60a-720a-478c-bf76-b460d35d354e">H6263HTYEWN5-606535265-19798</_dlc_DocId>
+    <_dlc_DocIdUrl xmlns="7fd9e60a-720a-478c-bf76-b460d35d354e">
+      <Url>https://dbis.sharepoint.com/sites/dit/200/_layouts/15/DocIdRedir.aspx?ID=H6263HTYEWN5-606535265-19798</Url>
+      <Description>H6263HTYEWN5-606535265-19798</Description>
+    </_dlc_DocIdUrl>
+    <TaxCatchAll xmlns="7fd9e60a-720a-478c-bf76-b460d35d354e">
+      <Value>154</Value>
+    </TaxCatchAll>
+    <m975189f4ba442ecbf67d4147307b177 xmlns="c963a4c1-1bb4-49f2-a011-9c776a7eed2a">
+      <Terms xmlns="http://schemas.microsoft.com/office/infopath/2007/PartnerControls">
+        <TermInfo xmlns="http://schemas.microsoft.com/office/infopath/2007/PartnerControls">
+          <TermName xmlns="http://schemas.microsoft.com/office/infopath/2007/PartnerControls">TPG Policy</TermName>
+          <TermId xmlns="http://schemas.microsoft.com/office/infopath/2007/PartnerControls">fff92c63-d8b7-4354-b483-af0745cedc3c</TermId>
+        </TermInfo>
+      </Terms>
+    </m975189f4ba442ecbf67d4147307b177>
+    <Retention_x0020_Label xmlns="a8f60570-4bd3-4f2b-950b-a996de8ab151">HMG PPP Review</Retention_x0020_Label>
+    <Government_x0020_Body xmlns="b413c3fd-5a3b-4239-b985-69032e371c04">DIT</Government_x0020_Body>
+    <Security_x0020_Classification xmlns="7fd9e60a-720a-478c-bf76-b460d35d354e">OFFICIAL</Security_x0020_Classification>
+    <Date_x0020_Opened xmlns="b413c3fd-5a3b-4239-b985-69032e371c04">2018-12-05T14:50:09+00:00</Date_x0020_Opened>
+    <LegacyRecordCategoryIdentifier xmlns="b67a7830-db79-4a49-bf27-2aff92a2201a" xsi:nil="true"/>
+    <LegacyDateFileRequested xmlns="a172083e-e40c-4314-b43a-827352a1ed2c" xsi:nil="true"/>
+    <LegacyCaseReferenceNumber xmlns="c0e5669f-1bcb-499c-94e0-3ccb733d3d13" xsi:nil="true"/>
+    <LegacyFolderType xmlns="b67a7830-db79-4a49-bf27-2aff92a2201a" xsi:nil="true"/>
+    <LegacyRecordFolderIdentifier xmlns="b67a7830-db79-4a49-bf27-2aff92a2201a" xsi:nil="true"/>
+    <LegacyFolder xmlns="b67a7830-db79-4a49-bf27-2aff92a2201a" xsi:nil="true"/>
+    <LegacyMP xmlns="a172083e-e40c-4314-b43a-827352a1ed2c" xsi:nil="true"/>
+    <LegacyDocumentID xmlns="a172083e-e40c-4314-b43a-827352a1ed2c" xsi:nil="true"/>
+    <LegacyFolderDocumentID xmlns="a172083e-e40c-4314-b43a-827352a1ed2c" xsi:nil="true"/>
+    <National_x0020_Caveat xmlns="7fd9e60a-720a-478c-bf76-b460d35d354e" xsi:nil="true"/>
+    <LegacyFolderLink xmlns="b67a7830-db79-4a49-bf27-2aff92a2201a" xsi:nil="true"/>
+    <LegacyDateFileReceived xmlns="a172083e-e40c-4314-b43a-827352a1ed2c" xsi:nil="true"/>
+    <ExternallyShared xmlns="b67a7830-db79-4a49-bf27-2aff92a2201a" xsi:nil="true"/>
+    <Document_x0020_Notes xmlns="b413c3fd-5a3b-4239-b985-69032e371c04" xsi:nil="true"/>
+    <LegacyAdditionalAuthors xmlns="b67a7830-db79-4a49-bf27-2aff92a2201a" xsi:nil="true"/>
+    <LegacyDocumentLink xmlns="b67a7830-db79-4a49-bf27-2aff92a2201a" xsi:nil="true"/>
+    <CIRRUSPreviousLocation xmlns="b413c3fd-5a3b-4239-b985-69032e371c04" xsi:nil="true"/>
+    <LegacyPhysicalItemLocation xmlns="a172083e-e40c-4314-b43a-827352a1ed2c" xsi:nil="true"/>
+    <LegacyRequestType xmlns="a172083e-e40c-4314-b43a-827352a1ed2c" xsi:nil="true"/>
+    <LegacyDescriptor xmlns="a172083e-e40c-4314-b43a-827352a1ed2c" xsi:nil="true"/>
+    <LegacyLastModifiedDate xmlns="b67a7830-db79-4a49-bf27-2aff92a2201a" xsi:nil="true"/>
+    <LegacyDateClosed xmlns="b67a7830-db79-4a49-bf27-2aff92a2201a" xsi:nil="true"/>
+    <LegacyHomeLocation xmlns="b67a7830-db79-4a49-bf27-2aff92a2201a" xsi:nil="true"/>
+    <LegacyExpiryReviewDate xmlns="b67a7830-db79-4a49-bf27-2aff92a2201a" xsi:nil="true"/>
+    <LegacyPhysicalFormat xmlns="a172083e-e40c-4314-b43a-827352a1ed2c">false</LegacyPhysicalFormat>
+    <LegacyDocumentType xmlns="b67a7830-db79-4a49-bf27-2aff92a2201a" xsi:nil="true"/>
+    <LegacyReferencesFromOtherItems xmlns="b67a7830-db79-4a49-bf27-2aff92a2201a" xsi:nil="true"/>
+    <LegacyLastActionDate xmlns="b67a7830-db79-4a49-bf27-2aff92a2201a" xsi:nil="true"/>
+    <CIRRUSPreviousID xmlns="b413c3fd-5a3b-4239-b985-69032e371c04" xsi:nil="true"/>
+    <LegacyModifier xmlns="b67a7830-db79-4a49-bf27-2aff92a2201a">
+      <UserInfo>
+        <DisplayName/>
+        <AccountId xsi:nil="true"/>
+        <AccountType/>
+      </UserInfo>
+    </LegacyModifier>
+    <LegacyStatusonTransfer xmlns="b67a7830-db79-4a49-bf27-2aff92a2201a" xsi:nil="true"/>
+    <LegacyDispositionAsOfDate xmlns="b67a7830-db79-4a49-bf27-2aff92a2201a" xsi:nil="true"/>
+    <LegacyMinister xmlns="a172083e-e40c-4314-b43a-827352a1ed2c" xsi:nil="true"/>
+    <CIRRUSPreviousRetentionPolicy xmlns="b413c3fd-5a3b-4239-b985-69032e371c04" xsi:nil="true"/>
+    <LegacyFileplanTarget xmlns="b67a7830-db79-4a49-bf27-2aff92a2201a" xsi:nil="true"/>
+    <LegacyContentType xmlns="b67a7830-db79-4a49-bf27-2aff92a2201a" xsi:nil="true"/>
+    <LegacyCustodian xmlns="b67a7830-db79-4a49-bf27-2aff92a2201a" xsi:nil="true"/>
+    <Descriptor xmlns="7fd9e60a-720a-478c-bf76-b460d35d354e" xsi:nil="true"/>
+    <LegacyProtectiveMarking xmlns="b67a7830-db79-4a49-bf27-2aff92a2201a" xsi:nil="true"/>
+    <LegacyDateFileReturned xmlns="a172083e-e40c-4314-b43a-827352a1ed2c" xsi:nil="true"/>
+    <LegacyReferencesToOtherItems xmlns="b67a7830-db79-4a49-bf27-2aff92a2201a" xsi:nil="true"/>
+    <LegacyCopyright xmlns="b67a7830-db79-4a49-bf27-2aff92a2201a" xsi:nil="true"/>
+    <Handling_x0020_Instructions xmlns="b413c3fd-5a3b-4239-b985-69032e371c04" xsi:nil="true"/>
+    <Date_x0020_Closed xmlns="b413c3fd-5a3b-4239-b985-69032e371c04" xsi:nil="true"/>
+    <LegacyTags xmlns="b67a7830-db79-4a49-bf27-2aff92a2201a" xsi:nil="true"/>
+    <LegacyFolderNotes xmlns="a172083e-e40c-4314-b43a-827352a1ed2c" xsi:nil="true"/>
+    <LegacyNumericClass xmlns="b67a7830-db79-4a49-bf27-2aff92a2201a" xsi:nil="true"/>
+    <LegacyCurrentLocation xmlns="b67a7830-db79-4a49-bf27-2aff92a2201a" xsi:nil="true"/>
+    <_dlc_DocIdPersistId xmlns="7fd9e60a-720a-478c-bf76-b460d35d354e">false</_dlc_DocIdPersistId>
+  </documentManagement>
+</p:properties>
 </file>
 
 <file path=customXml/item2.xml><?xml version="1.0" encoding="utf-8"?>
-<?mso-contentType ?>
-<spe:Receivers xmlns:spe="http://schemas.microsoft.com/sharepoint/events">
-  <Receiver>
-    <Name>Document ID Generator</Name>
-    <Synchronization>Synchronous</Synchronization>
-    <Type>10001</Type>
-    <SequenceNumber>1000</SequenceNumber>
-    <Url/>
-    <Assembly>Microsoft.Office.DocumentManagement, Version=16.0.0.0, Culture=neutral, PublicKeyToken=71e9bce111e9429c</Assembly>
-    <Class>Microsoft.Office.DocumentManagement.Internal.DocIdHandler</Class>
-    <Data/>
-    <Filter/>
-  </Receiver>
-  <Receiver>
-    <Name>Document ID Generator</Name>
-    <Synchronization>Synchronous</Synchronization>
-    <Type>10002</Type>
-    <SequenceNumber>1001</SequenceNumber>
-    <Url/>
-    <Assembly>Microsoft.Office.DocumentManagement, Version=16.0.0.0, Culture=neutral, PublicKeyToken=71e9bce111e9429c</Assembly>
-    <Class>Microsoft.Office.DocumentManagement.Internal.DocIdHandler</Class>
-    <Data/>
-    <Filter/>
-  </Receiver>
-  <Receiver>
-    <Name>Document ID Generator</Name>
-    <Synchronization>Synchronous</Synchronization>
-    <Type>10004</Type>
-    <SequenceNumber>1002</SequenceNumber>
-    <Url/>
-    <Assembly>Microsoft.Office.DocumentManagement, Version=16.0.0.0, Culture=neutral, PublicKeyToken=71e9bce111e9429c</Assembly>
-    <Class>Microsoft.Office.DocumentManagement.Internal.DocIdHandler</Class>
-    <Data/>
-    <Filter/>
-  </Receiver>
-  <Receiver>
-    <Name>Document ID Generator</Name>
-    <Synchronization>Synchronous</Synchronization>
-    <Type>10006</Type>
-    <SequenceNumber>1003</SequenceNumber>
-    <Url/>
-    <Assembly>Microsoft.Office.DocumentManagement, Version=16.0.0.0, Culture=neutral, PublicKeyToken=71e9bce111e9429c</Assembly>
-    <Class>Microsoft.Office.DocumentManagement.Internal.DocIdHandler</Class>
-    <Data/>
-    <Filter/>
-  </Receiver>
-</spe:Receivers>
-</file>
-
-<file path=customXml/item3.xml><?xml version="1.0" encoding="utf-8"?>
 <ct:contentTypeSchema xmlns:ct="http://schemas.microsoft.com/office/2006/metadata/contentType" xmlns:ma="http://schemas.microsoft.com/office/2006/metadata/properties/metaAttributes" ct:_="" ma:_="" ma:contentTypeName="Document" ma:contentTypeID="0x0101004A38F0208502E24BB4158E23C4C810E0" ma:contentTypeVersion="4" ma:contentTypeDescription="Create a new document." ma:contentTypeScope="" ma:versionID="36b931bf588b04846844b45237260b27">
   <xsd:schema xmlns:xsd="http://www.w3.org/2001/XMLSchema" xmlns:xs="http://www.w3.org/2001/XMLSchema" xmlns:p="http://schemas.microsoft.com/office/2006/metadata/properties" xmlns:ns2="b413c3fd-5a3b-4239-b985-69032e371c04" xmlns:ns3="7fd9e60a-720a-478c-bf76-b460d35d354e" xmlns:ns4="a8f60570-4bd3-4f2b-950b-a996de8ab151" xmlns:ns5="b67a7830-db79-4a49-bf27-2aff92a2201a" xmlns:ns6="a172083e-e40c-4314-b43a-827352a1ed2c" xmlns:ns7="c963a4c1-1bb4-49f2-a011-9c776a7eed2a" xmlns:ns8="c0e5669f-1bcb-499c-94e0-3ccb733d3d13" xmlns:ns9="e1ce9f1e-68cb-4314-8112-50654d812c47" targetNamespace="http://schemas.microsoft.com/office/2006/metadata/properties" ma:root="true" ma:fieldsID="1669b0fb628af404bd8f5952f1c9d72d" ns2:_="" ns3:_="" ns4:_="" ns5:_="" ns6:_="" ns7:_="" ns8:_="" ns9:_="">
     <xsd:import namespace="b413c3fd-5a3b-4239-b985-69032e371c04"/>
@@ -25327,86 +25393,63 @@
 </ct:contentTypeSchema>
 </file>
 
+<file path=customXml/item3.xml><?xml version="1.0" encoding="utf-8"?>
+<?mso-contentType ?>
+<spe:Receivers xmlns:spe="http://schemas.microsoft.com/sharepoint/events">
+  <Receiver>
+    <Name>Document ID Generator</Name>
+    <Synchronization>Synchronous</Synchronization>
+    <Type>10001</Type>
+    <SequenceNumber>1000</SequenceNumber>
+    <Url/>
+    <Assembly>Microsoft.Office.DocumentManagement, Version=16.0.0.0, Culture=neutral, PublicKeyToken=71e9bce111e9429c</Assembly>
+    <Class>Microsoft.Office.DocumentManagement.Internal.DocIdHandler</Class>
+    <Data/>
+    <Filter/>
+  </Receiver>
+  <Receiver>
+    <Name>Document ID Generator</Name>
+    <Synchronization>Synchronous</Synchronization>
+    <Type>10002</Type>
+    <SequenceNumber>1001</SequenceNumber>
+    <Url/>
+    <Assembly>Microsoft.Office.DocumentManagement, Version=16.0.0.0, Culture=neutral, PublicKeyToken=71e9bce111e9429c</Assembly>
+    <Class>Microsoft.Office.DocumentManagement.Internal.DocIdHandler</Class>
+    <Data/>
+    <Filter/>
+  </Receiver>
+  <Receiver>
+    <Name>Document ID Generator</Name>
+    <Synchronization>Synchronous</Synchronization>
+    <Type>10004</Type>
+    <SequenceNumber>1002</SequenceNumber>
+    <Url/>
+    <Assembly>Microsoft.Office.DocumentManagement, Version=16.0.0.0, Culture=neutral, PublicKeyToken=71e9bce111e9429c</Assembly>
+    <Class>Microsoft.Office.DocumentManagement.Internal.DocIdHandler</Class>
+    <Data/>
+    <Filter/>
+  </Receiver>
+  <Receiver>
+    <Name>Document ID Generator</Name>
+    <Synchronization>Synchronous</Synchronization>
+    <Type>10006</Type>
+    <SequenceNumber>1003</SequenceNumber>
+    <Url/>
+    <Assembly>Microsoft.Office.DocumentManagement, Version=16.0.0.0, Culture=neutral, PublicKeyToken=71e9bce111e9429c</Assembly>
+    <Class>Microsoft.Office.DocumentManagement.Internal.DocIdHandler</Class>
+    <Data/>
+    <Filter/>
+  </Receiver>
+</spe:Receivers>
+</file>
+
 <file path=customXml/item4.xml><?xml version="1.0" encoding="utf-8"?>
-<p:properties xmlns:p="http://schemas.microsoft.com/office/2006/metadata/properties" xmlns:xsi="http://www.w3.org/2001/XMLSchema-instance" xmlns:pc="http://schemas.microsoft.com/office/infopath/2007/PartnerControls">
-  <documentManagement>
-    <_dlc_DocId xmlns="7fd9e60a-720a-478c-bf76-b460d35d354e">H6263HTYEWN5-606535265-19798</_dlc_DocId>
-    <_dlc_DocIdUrl xmlns="7fd9e60a-720a-478c-bf76-b460d35d354e">
-      <Url>https://dbis.sharepoint.com/sites/dit/200/_layouts/15/DocIdRedir.aspx?ID=H6263HTYEWN5-606535265-19798</Url>
-      <Description>H6263HTYEWN5-606535265-19798</Description>
-    </_dlc_DocIdUrl>
-    <TaxCatchAll xmlns="7fd9e60a-720a-478c-bf76-b460d35d354e">
-      <Value>154</Value>
-    </TaxCatchAll>
-    <m975189f4ba442ecbf67d4147307b177 xmlns="c963a4c1-1bb4-49f2-a011-9c776a7eed2a">
-      <Terms xmlns="http://schemas.microsoft.com/office/infopath/2007/PartnerControls">
-        <TermInfo xmlns="http://schemas.microsoft.com/office/infopath/2007/PartnerControls">
-          <TermName xmlns="http://schemas.microsoft.com/office/infopath/2007/PartnerControls">TPG Policy</TermName>
-          <TermId xmlns="http://schemas.microsoft.com/office/infopath/2007/PartnerControls">fff92c63-d8b7-4354-b483-af0745cedc3c</TermId>
-        </TermInfo>
-      </Terms>
-    </m975189f4ba442ecbf67d4147307b177>
-    <Retention_x0020_Label xmlns="a8f60570-4bd3-4f2b-950b-a996de8ab151">HMG PPP Review</Retention_x0020_Label>
-    <Government_x0020_Body xmlns="b413c3fd-5a3b-4239-b985-69032e371c04">DIT</Government_x0020_Body>
-    <Security_x0020_Classification xmlns="7fd9e60a-720a-478c-bf76-b460d35d354e">OFFICIAL</Security_x0020_Classification>
-    <Date_x0020_Opened xmlns="b413c3fd-5a3b-4239-b985-69032e371c04">2018-12-05T14:50:09+00:00</Date_x0020_Opened>
-    <LegacyRecordCategoryIdentifier xmlns="b67a7830-db79-4a49-bf27-2aff92a2201a" xsi:nil="true"/>
-    <LegacyDateFileRequested xmlns="a172083e-e40c-4314-b43a-827352a1ed2c" xsi:nil="true"/>
-    <LegacyCaseReferenceNumber xmlns="c0e5669f-1bcb-499c-94e0-3ccb733d3d13" xsi:nil="true"/>
-    <LegacyFolderType xmlns="b67a7830-db79-4a49-bf27-2aff92a2201a" xsi:nil="true"/>
-    <LegacyRecordFolderIdentifier xmlns="b67a7830-db79-4a49-bf27-2aff92a2201a" xsi:nil="true"/>
-    <LegacyFolder xmlns="b67a7830-db79-4a49-bf27-2aff92a2201a" xsi:nil="true"/>
-    <LegacyMP xmlns="a172083e-e40c-4314-b43a-827352a1ed2c" xsi:nil="true"/>
-    <LegacyDocumentID xmlns="a172083e-e40c-4314-b43a-827352a1ed2c" xsi:nil="true"/>
-    <LegacyFolderDocumentID xmlns="a172083e-e40c-4314-b43a-827352a1ed2c" xsi:nil="true"/>
-    <National_x0020_Caveat xmlns="7fd9e60a-720a-478c-bf76-b460d35d354e" xsi:nil="true"/>
-    <LegacyFolderLink xmlns="b67a7830-db79-4a49-bf27-2aff92a2201a" xsi:nil="true"/>
-    <LegacyDateFileReceived xmlns="a172083e-e40c-4314-b43a-827352a1ed2c" xsi:nil="true"/>
-    <ExternallyShared xmlns="b67a7830-db79-4a49-bf27-2aff92a2201a" xsi:nil="true"/>
-    <Document_x0020_Notes xmlns="b413c3fd-5a3b-4239-b985-69032e371c04" xsi:nil="true"/>
-    <LegacyAdditionalAuthors xmlns="b67a7830-db79-4a49-bf27-2aff92a2201a" xsi:nil="true"/>
-    <LegacyDocumentLink xmlns="b67a7830-db79-4a49-bf27-2aff92a2201a" xsi:nil="true"/>
-    <CIRRUSPreviousLocation xmlns="b413c3fd-5a3b-4239-b985-69032e371c04" xsi:nil="true"/>
-    <LegacyPhysicalItemLocation xmlns="a172083e-e40c-4314-b43a-827352a1ed2c" xsi:nil="true"/>
-    <LegacyRequestType xmlns="a172083e-e40c-4314-b43a-827352a1ed2c" xsi:nil="true"/>
-    <LegacyDescriptor xmlns="a172083e-e40c-4314-b43a-827352a1ed2c" xsi:nil="true"/>
-    <LegacyLastModifiedDate xmlns="b67a7830-db79-4a49-bf27-2aff92a2201a" xsi:nil="true"/>
-    <LegacyDateClosed xmlns="b67a7830-db79-4a49-bf27-2aff92a2201a" xsi:nil="true"/>
-    <LegacyHomeLocation xmlns="b67a7830-db79-4a49-bf27-2aff92a2201a" xsi:nil="true"/>
-    <LegacyExpiryReviewDate xmlns="b67a7830-db79-4a49-bf27-2aff92a2201a" xsi:nil="true"/>
-    <LegacyPhysicalFormat xmlns="a172083e-e40c-4314-b43a-827352a1ed2c">false</LegacyPhysicalFormat>
-    <LegacyDocumentType xmlns="b67a7830-db79-4a49-bf27-2aff92a2201a" xsi:nil="true"/>
-    <LegacyReferencesFromOtherItems xmlns="b67a7830-db79-4a49-bf27-2aff92a2201a" xsi:nil="true"/>
-    <LegacyLastActionDate xmlns="b67a7830-db79-4a49-bf27-2aff92a2201a" xsi:nil="true"/>
-    <CIRRUSPreviousID xmlns="b413c3fd-5a3b-4239-b985-69032e371c04" xsi:nil="true"/>
-    <LegacyModifier xmlns="b67a7830-db79-4a49-bf27-2aff92a2201a">
-      <UserInfo>
-        <DisplayName/>
-        <AccountId xsi:nil="true"/>
-        <AccountType/>
-      </UserInfo>
-    </LegacyModifier>
-    <LegacyStatusonTransfer xmlns="b67a7830-db79-4a49-bf27-2aff92a2201a" xsi:nil="true"/>
-    <LegacyDispositionAsOfDate xmlns="b67a7830-db79-4a49-bf27-2aff92a2201a" xsi:nil="true"/>
-    <LegacyMinister xmlns="a172083e-e40c-4314-b43a-827352a1ed2c" xsi:nil="true"/>
-    <CIRRUSPreviousRetentionPolicy xmlns="b413c3fd-5a3b-4239-b985-69032e371c04" xsi:nil="true"/>
-    <LegacyFileplanTarget xmlns="b67a7830-db79-4a49-bf27-2aff92a2201a" xsi:nil="true"/>
-    <LegacyContentType xmlns="b67a7830-db79-4a49-bf27-2aff92a2201a" xsi:nil="true"/>
-    <LegacyCustodian xmlns="b67a7830-db79-4a49-bf27-2aff92a2201a" xsi:nil="true"/>
-    <Descriptor xmlns="7fd9e60a-720a-478c-bf76-b460d35d354e" xsi:nil="true"/>
-    <LegacyProtectiveMarking xmlns="b67a7830-db79-4a49-bf27-2aff92a2201a" xsi:nil="true"/>
-    <LegacyDateFileReturned xmlns="a172083e-e40c-4314-b43a-827352a1ed2c" xsi:nil="true"/>
-    <LegacyReferencesToOtherItems xmlns="b67a7830-db79-4a49-bf27-2aff92a2201a" xsi:nil="true"/>
-    <LegacyCopyright xmlns="b67a7830-db79-4a49-bf27-2aff92a2201a" xsi:nil="true"/>
-    <Handling_x0020_Instructions xmlns="b413c3fd-5a3b-4239-b985-69032e371c04" xsi:nil="true"/>
-    <Date_x0020_Closed xmlns="b413c3fd-5a3b-4239-b985-69032e371c04" xsi:nil="true"/>
-    <LegacyTags xmlns="b67a7830-db79-4a49-bf27-2aff92a2201a" xsi:nil="true"/>
-    <LegacyFolderNotes xmlns="a172083e-e40c-4314-b43a-827352a1ed2c" xsi:nil="true"/>
-    <LegacyNumericClass xmlns="b67a7830-db79-4a49-bf27-2aff92a2201a" xsi:nil="true"/>
-    <LegacyCurrentLocation xmlns="b67a7830-db79-4a49-bf27-2aff92a2201a" xsi:nil="true"/>
-    <_dlc_DocIdPersistId xmlns="7fd9e60a-720a-478c-bf76-b460d35d354e">false</_dlc_DocIdPersistId>
-  </documentManagement>
-</p:properties>
+<?mso-contentType ?>
+<FormTemplates xmlns="http://schemas.microsoft.com/sharepoint/v3/contenttype/forms">
+  <Display>DocumentLibraryForm</Display>
+  <Edit>DocumentLibraryForm</Edit>
+  <New>DocumentLibraryForm</New>
+</FormTemplates>
 </file>
 
 <file path=customXml/item5.xml><?xml version="1.0" encoding="utf-8"?>
@@ -25414,22 +25457,22 @@
 </file>
 
 <file path=customXml/itemProps1.xml><?xml version="1.0" encoding="utf-8"?>
-<ds:datastoreItem xmlns:ds="http://schemas.openxmlformats.org/officeDocument/2006/customXml" ds:itemID="{8435D579-8A89-4691-AD84-2DE0CB24B625}">
+<ds:datastoreItem xmlns:ds="http://schemas.openxmlformats.org/officeDocument/2006/customXml" ds:itemID="{3BB38EA9-2E83-46DD-A8A8-CFC64533E159}">
   <ds:schemaRefs>
-    <ds:schemaRef ds:uri="http://schemas.microsoft.com/sharepoint/v3/contenttype/forms"/>
+    <ds:schemaRef ds:uri="http://schemas.microsoft.com/office/2006/metadata/properties"/>
+    <ds:schemaRef ds:uri="http://schemas.microsoft.com/office/infopath/2007/PartnerControls"/>
+    <ds:schemaRef ds:uri="7fd9e60a-720a-478c-bf76-b460d35d354e"/>
+    <ds:schemaRef ds:uri="c963a4c1-1bb4-49f2-a011-9c776a7eed2a"/>
+    <ds:schemaRef ds:uri="a8f60570-4bd3-4f2b-950b-a996de8ab151"/>
+    <ds:schemaRef ds:uri="b413c3fd-5a3b-4239-b985-69032e371c04"/>
+    <ds:schemaRef ds:uri="b67a7830-db79-4a49-bf27-2aff92a2201a"/>
+    <ds:schemaRef ds:uri="a172083e-e40c-4314-b43a-827352a1ed2c"/>
+    <ds:schemaRef ds:uri="c0e5669f-1bcb-499c-94e0-3ccb733d3d13"/>
   </ds:schemaRefs>
 </ds:datastoreItem>
 </file>
 
 <file path=customXml/itemProps2.xml><?xml version="1.0" encoding="utf-8"?>
-<ds:datastoreItem xmlns:ds="http://schemas.openxmlformats.org/officeDocument/2006/customXml" ds:itemID="{7CA87425-AED5-425D-AD90-93AE8277A413}">
-  <ds:schemaRefs>
-    <ds:schemaRef ds:uri="http://schemas.microsoft.com/sharepoint/events"/>
-  </ds:schemaRefs>
-</ds:datastoreItem>
-</file>
-
-<file path=customXml/itemProps3.xml><?xml version="1.0" encoding="utf-8"?>
 <ds:datastoreItem xmlns:ds="http://schemas.openxmlformats.org/officeDocument/2006/customXml" ds:itemID="{FEC64BD4-A5C6-4465-9478-37F1FD6679BE}">
   <ds:schemaRefs>
     <ds:schemaRef ds:uri="http://schemas.microsoft.com/office/2006/metadata/contentType"/>
@@ -25454,24 +25497,24 @@
 </ds:datastoreItem>
 </file>
 
+<file path=customXml/itemProps3.xml><?xml version="1.0" encoding="utf-8"?>
+<ds:datastoreItem xmlns:ds="http://schemas.openxmlformats.org/officeDocument/2006/customXml" ds:itemID="{7CA87425-AED5-425D-AD90-93AE8277A413}">
+  <ds:schemaRefs>
+    <ds:schemaRef ds:uri="http://schemas.microsoft.com/sharepoint/events"/>
+  </ds:schemaRefs>
+</ds:datastoreItem>
+</file>
+
 <file path=customXml/itemProps4.xml><?xml version="1.0" encoding="utf-8"?>
-<ds:datastoreItem xmlns:ds="http://schemas.openxmlformats.org/officeDocument/2006/customXml" ds:itemID="{3BB38EA9-2E83-46DD-A8A8-CFC64533E159}">
+<ds:datastoreItem xmlns:ds="http://schemas.openxmlformats.org/officeDocument/2006/customXml" ds:itemID="{8435D579-8A89-4691-AD84-2DE0CB24B625}">
   <ds:schemaRefs>
-    <ds:schemaRef ds:uri="http://schemas.microsoft.com/office/2006/metadata/properties"/>
-    <ds:schemaRef ds:uri="http://schemas.microsoft.com/office/infopath/2007/PartnerControls"/>
-    <ds:schemaRef ds:uri="7fd9e60a-720a-478c-bf76-b460d35d354e"/>
-    <ds:schemaRef ds:uri="c963a4c1-1bb4-49f2-a011-9c776a7eed2a"/>
-    <ds:schemaRef ds:uri="a8f60570-4bd3-4f2b-950b-a996de8ab151"/>
-    <ds:schemaRef ds:uri="b413c3fd-5a3b-4239-b985-69032e371c04"/>
-    <ds:schemaRef ds:uri="b67a7830-db79-4a49-bf27-2aff92a2201a"/>
-    <ds:schemaRef ds:uri="a172083e-e40c-4314-b43a-827352a1ed2c"/>
-    <ds:schemaRef ds:uri="c0e5669f-1bcb-499c-94e0-3ccb733d3d13"/>
+    <ds:schemaRef ds:uri="http://schemas.microsoft.com/sharepoint/v3/contenttype/forms"/>
   </ds:schemaRefs>
 </ds:datastoreItem>
 </file>
 
 <file path=customXml/itemProps5.xml><?xml version="1.0" encoding="utf-8"?>
-<ds:datastoreItem xmlns:ds="http://schemas.openxmlformats.org/officeDocument/2006/customXml" ds:itemID="{09EF3EBD-4DFE-064F-B109-775B8118DE07}">
+<ds:datastoreItem xmlns:ds="http://schemas.openxmlformats.org/officeDocument/2006/customXml" ds:itemID="{6FEE0945-E483-1443-B344-8E9A23CFF20C}">
   <ds:schemaRefs>
     <ds:schemaRef ds:uri="http://schemas.openxmlformats.org/officeDocument/2006/bibliography"/>
   </ds:schemaRefs>

--- a/tariff-reference/mfn_schedule/source/chapter_notes/chapter79.docx
+++ b/tariff-reference/mfn_schedule/source/chapter_notes/chapter79.docx
@@ -63,7 +63,12 @@
     </w:p>
     <w:p>
       <w:r>
-        <w:t>Rolled, extruded, drawn or forged products, not in coils, which have a uniform solid cross-section along their whole length in the shape of circles, ovals, rectangles (including squares), equilateral triangles or regular convex polygons (including 'flattened circles' and 'modified rectangles', of which two opposite sides are convex arcs, the other two sides being straight, of equal length and parallel). Products with a rectangular (including square), triangular or polygonal cross-section may have corners rounded along their whole length. The thickness of such products which have a rectangular (including 'modified rectangular') cross-section exceeds one-tenth of the width. The expression also covers cast or sintered products, of the same forms and dimensions, which have been subsequently worked after production (otherwise than by simple trimming or de-scaling), provided that they have not thereby assumed the character of articles or products of other headings.</w:t>
+        <w:t xml:space="preserve">Rolled, extruded, drawn or forged products, not in coils, which have a uniform solid cross-section along their whole length in the shape of circles, ovals, rectangles (including squares), equilateral triangles or regular convex polygons (including 'flattened circles' and 'modified rectangles', of which two opposite sides are convex arcs, the other two sides being straight, of equal length and parallel). Products with a rectangular (including square), triangular or polygonal cross-section may have corners rounded along their whole length. The thickness of such products which have a rectangular (including 'modified rectangular') cross-section exceeds one-tenth of the width. The expression also covers cast or sintered products, of the same forms and dimensions, which have been subsequently worked after </w:t>
+      </w:r>
+      <w:bookmarkStart w:id="0" w:name="_GoBack"/>
+      <w:bookmarkEnd w:id="0"/>
+      <w:r>
+        <w:t>production (otherwise than by simple trimming or de-scaling), provided that they have not thereby assumed the character of articles or products of other headings.</w:t>
       </w:r>
     </w:p>
     <w:p>
@@ -166,15 +171,7 @@
         <w:spacing w:before="240" w:after="120"/>
       </w:pPr>
       <w:r>
-        <w:t xml:space="preserve">Subheading </w:t>
-      </w:r>
-      <w:r>
-        <w:t>N</w:t>
-      </w:r>
-      <w:bookmarkStart w:id="0" w:name="_GoBack"/>
-      <w:bookmarkEnd w:id="0"/>
-      <w:r>
-        <w:t>ote</w:t>
+        <w:t>Subheading Note</w:t>
       </w:r>
     </w:p>
     <w:p>
@@ -20916,7 +20913,7 @@
       </w:pPr>
     </w:pPrDefault>
   </w:docDefaults>
-  <w:latentStyles w:defLockedState="0" w:defUIPriority="99" w:defSemiHidden="0" w:defUnhideWhenUsed="0" w:defQFormat="0" w:count="376">
+  <w:latentStyles w:defLockedState="0" w:defUIPriority="99" w:defSemiHidden="0" w:defUnhideWhenUsed="0" w:defQFormat="0" w:count="375">
     <w:lsdException w:name="Normal" w:uiPriority="0" w:qFormat="1"/>
     <w:lsdException w:name="heading 1" w:uiPriority="9" w:qFormat="1"/>
     <w:lsdException w:name="heading 2" w:semiHidden="1" w:uiPriority="9" w:unhideWhenUsed="1" w:qFormat="1"/>
@@ -21292,7 +21289,6 @@
     <w:lsdException w:name="Smart Hyperlink" w:semiHidden="1" w:unhideWhenUsed="1"/>
     <w:lsdException w:name="Hashtag" w:semiHidden="1" w:unhideWhenUsed="1"/>
     <w:lsdException w:name="Unresolved Mention" w:semiHidden="1" w:unhideWhenUsed="1"/>
-    <w:lsdException w:name="Smart Link" w:semiHidden="1" w:unhideWhenUsed="1"/>
   </w:latentStyles>
   <w:style w:type="paragraph" w:default="1" w:styleId="Normal">
     <w:name w:val="Normal"/>
@@ -21640,14 +21636,14 @@
     <w:name w:val="Normal in Table"/>
     <w:basedOn w:val="Normal"/>
     <w:qFormat/>
-    <w:rsid w:val="00F7426B"/>
+    <w:rsid w:val="00177C88"/>
     <w:pPr>
-      <w:spacing w:before="40" w:after="40" w:line="240" w:lineRule="auto"/>
+      <w:spacing w:before="40" w:after="40" w:line="264" w:lineRule="auto"/>
       <w:jc w:val="left"/>
     </w:pPr>
     <w:rPr>
       <w:bCs/>
-      <w:sz w:val="18"/>
+      <w:sz w:val="16"/>
     </w:rPr>
   </w:style>
   <w:style w:type="character" w:customStyle="1" w:styleId="Heading3Char">
@@ -24680,88 +24676,65 @@
 </file>
 
 <file path=customXml/item1.xml><?xml version="1.0" encoding="utf-8"?>
-<p:properties xmlns:p="http://schemas.microsoft.com/office/2006/metadata/properties" xmlns:xsi="http://www.w3.org/2001/XMLSchema-instance" xmlns:pc="http://schemas.microsoft.com/office/infopath/2007/PartnerControls">
-  <documentManagement>
-    <_dlc_DocId xmlns="7fd9e60a-720a-478c-bf76-b460d35d354e">H6263HTYEWN5-606535265-19798</_dlc_DocId>
-    <_dlc_DocIdUrl xmlns="7fd9e60a-720a-478c-bf76-b460d35d354e">
-      <Url>https://dbis.sharepoint.com/sites/dit/200/_layouts/15/DocIdRedir.aspx?ID=H6263HTYEWN5-606535265-19798</Url>
-      <Description>H6263HTYEWN5-606535265-19798</Description>
-    </_dlc_DocIdUrl>
-    <TaxCatchAll xmlns="7fd9e60a-720a-478c-bf76-b460d35d354e">
-      <Value>154</Value>
-    </TaxCatchAll>
-    <m975189f4ba442ecbf67d4147307b177 xmlns="c963a4c1-1bb4-49f2-a011-9c776a7eed2a">
-      <Terms xmlns="http://schemas.microsoft.com/office/infopath/2007/PartnerControls">
-        <TermInfo xmlns="http://schemas.microsoft.com/office/infopath/2007/PartnerControls">
-          <TermName xmlns="http://schemas.microsoft.com/office/infopath/2007/PartnerControls">TPG Policy</TermName>
-          <TermId xmlns="http://schemas.microsoft.com/office/infopath/2007/PartnerControls">fff92c63-d8b7-4354-b483-af0745cedc3c</TermId>
-        </TermInfo>
-      </Terms>
-    </m975189f4ba442ecbf67d4147307b177>
-    <Retention_x0020_Label xmlns="a8f60570-4bd3-4f2b-950b-a996de8ab151">HMG PPP Review</Retention_x0020_Label>
-    <Government_x0020_Body xmlns="b413c3fd-5a3b-4239-b985-69032e371c04">DIT</Government_x0020_Body>
-    <Security_x0020_Classification xmlns="7fd9e60a-720a-478c-bf76-b460d35d354e">OFFICIAL</Security_x0020_Classification>
-    <Date_x0020_Opened xmlns="b413c3fd-5a3b-4239-b985-69032e371c04">2018-12-05T14:50:09+00:00</Date_x0020_Opened>
-    <LegacyRecordCategoryIdentifier xmlns="b67a7830-db79-4a49-bf27-2aff92a2201a" xsi:nil="true"/>
-    <LegacyDateFileRequested xmlns="a172083e-e40c-4314-b43a-827352a1ed2c" xsi:nil="true"/>
-    <LegacyCaseReferenceNumber xmlns="c0e5669f-1bcb-499c-94e0-3ccb733d3d13" xsi:nil="true"/>
-    <LegacyFolderType xmlns="b67a7830-db79-4a49-bf27-2aff92a2201a" xsi:nil="true"/>
-    <LegacyRecordFolderIdentifier xmlns="b67a7830-db79-4a49-bf27-2aff92a2201a" xsi:nil="true"/>
-    <LegacyFolder xmlns="b67a7830-db79-4a49-bf27-2aff92a2201a" xsi:nil="true"/>
-    <LegacyMP xmlns="a172083e-e40c-4314-b43a-827352a1ed2c" xsi:nil="true"/>
-    <LegacyDocumentID xmlns="a172083e-e40c-4314-b43a-827352a1ed2c" xsi:nil="true"/>
-    <LegacyFolderDocumentID xmlns="a172083e-e40c-4314-b43a-827352a1ed2c" xsi:nil="true"/>
-    <National_x0020_Caveat xmlns="7fd9e60a-720a-478c-bf76-b460d35d354e" xsi:nil="true"/>
-    <LegacyFolderLink xmlns="b67a7830-db79-4a49-bf27-2aff92a2201a" xsi:nil="true"/>
-    <LegacyDateFileReceived xmlns="a172083e-e40c-4314-b43a-827352a1ed2c" xsi:nil="true"/>
-    <ExternallyShared xmlns="b67a7830-db79-4a49-bf27-2aff92a2201a" xsi:nil="true"/>
-    <Document_x0020_Notes xmlns="b413c3fd-5a3b-4239-b985-69032e371c04" xsi:nil="true"/>
-    <LegacyAdditionalAuthors xmlns="b67a7830-db79-4a49-bf27-2aff92a2201a" xsi:nil="true"/>
-    <LegacyDocumentLink xmlns="b67a7830-db79-4a49-bf27-2aff92a2201a" xsi:nil="true"/>
-    <CIRRUSPreviousLocation xmlns="b413c3fd-5a3b-4239-b985-69032e371c04" xsi:nil="true"/>
-    <LegacyPhysicalItemLocation xmlns="a172083e-e40c-4314-b43a-827352a1ed2c" xsi:nil="true"/>
-    <LegacyRequestType xmlns="a172083e-e40c-4314-b43a-827352a1ed2c" xsi:nil="true"/>
-    <LegacyDescriptor xmlns="a172083e-e40c-4314-b43a-827352a1ed2c" xsi:nil="true"/>
-    <LegacyLastModifiedDate xmlns="b67a7830-db79-4a49-bf27-2aff92a2201a" xsi:nil="true"/>
-    <LegacyDateClosed xmlns="b67a7830-db79-4a49-bf27-2aff92a2201a" xsi:nil="true"/>
-    <LegacyHomeLocation xmlns="b67a7830-db79-4a49-bf27-2aff92a2201a" xsi:nil="true"/>
-    <LegacyExpiryReviewDate xmlns="b67a7830-db79-4a49-bf27-2aff92a2201a" xsi:nil="true"/>
-    <LegacyPhysicalFormat xmlns="a172083e-e40c-4314-b43a-827352a1ed2c">false</LegacyPhysicalFormat>
-    <LegacyDocumentType xmlns="b67a7830-db79-4a49-bf27-2aff92a2201a" xsi:nil="true"/>
-    <LegacyReferencesFromOtherItems xmlns="b67a7830-db79-4a49-bf27-2aff92a2201a" xsi:nil="true"/>
-    <LegacyLastActionDate xmlns="b67a7830-db79-4a49-bf27-2aff92a2201a" xsi:nil="true"/>
-    <CIRRUSPreviousID xmlns="b413c3fd-5a3b-4239-b985-69032e371c04" xsi:nil="true"/>
-    <LegacyModifier xmlns="b67a7830-db79-4a49-bf27-2aff92a2201a">
-      <UserInfo>
-        <DisplayName/>
-        <AccountId xsi:nil="true"/>
-        <AccountType/>
-      </UserInfo>
-    </LegacyModifier>
-    <LegacyStatusonTransfer xmlns="b67a7830-db79-4a49-bf27-2aff92a2201a" xsi:nil="true"/>
-    <LegacyDispositionAsOfDate xmlns="b67a7830-db79-4a49-bf27-2aff92a2201a" xsi:nil="true"/>
-    <LegacyMinister xmlns="a172083e-e40c-4314-b43a-827352a1ed2c" xsi:nil="true"/>
-    <CIRRUSPreviousRetentionPolicy xmlns="b413c3fd-5a3b-4239-b985-69032e371c04" xsi:nil="true"/>
-    <LegacyFileplanTarget xmlns="b67a7830-db79-4a49-bf27-2aff92a2201a" xsi:nil="true"/>
-    <LegacyContentType xmlns="b67a7830-db79-4a49-bf27-2aff92a2201a" xsi:nil="true"/>
-    <LegacyCustodian xmlns="b67a7830-db79-4a49-bf27-2aff92a2201a" xsi:nil="true"/>
-    <Descriptor xmlns="7fd9e60a-720a-478c-bf76-b460d35d354e" xsi:nil="true"/>
-    <LegacyProtectiveMarking xmlns="b67a7830-db79-4a49-bf27-2aff92a2201a" xsi:nil="true"/>
-    <LegacyDateFileReturned xmlns="a172083e-e40c-4314-b43a-827352a1ed2c" xsi:nil="true"/>
-    <LegacyReferencesToOtherItems xmlns="b67a7830-db79-4a49-bf27-2aff92a2201a" xsi:nil="true"/>
-    <LegacyCopyright xmlns="b67a7830-db79-4a49-bf27-2aff92a2201a" xsi:nil="true"/>
-    <Handling_x0020_Instructions xmlns="b413c3fd-5a3b-4239-b985-69032e371c04" xsi:nil="true"/>
-    <Date_x0020_Closed xmlns="b413c3fd-5a3b-4239-b985-69032e371c04" xsi:nil="true"/>
-    <LegacyTags xmlns="b67a7830-db79-4a49-bf27-2aff92a2201a" xsi:nil="true"/>
-    <LegacyFolderNotes xmlns="a172083e-e40c-4314-b43a-827352a1ed2c" xsi:nil="true"/>
-    <LegacyNumericClass xmlns="b67a7830-db79-4a49-bf27-2aff92a2201a" xsi:nil="true"/>
-    <LegacyCurrentLocation xmlns="b67a7830-db79-4a49-bf27-2aff92a2201a" xsi:nil="true"/>
-    <_dlc_DocIdPersistId xmlns="7fd9e60a-720a-478c-bf76-b460d35d354e">false</_dlc_DocIdPersistId>
-  </documentManagement>
-</p:properties>
+<?mso-contentType ?>
+<FormTemplates xmlns="http://schemas.microsoft.com/sharepoint/v3/contenttype/forms">
+  <Display>DocumentLibraryForm</Display>
+  <Edit>DocumentLibraryForm</Edit>
+  <New>DocumentLibraryForm</New>
+</FormTemplates>
 </file>
 
 <file path=customXml/item2.xml><?xml version="1.0" encoding="utf-8"?>
+<?mso-contentType ?>
+<spe:Receivers xmlns:spe="http://schemas.microsoft.com/sharepoint/events">
+  <Receiver>
+    <Name>Document ID Generator</Name>
+    <Synchronization>Synchronous</Synchronization>
+    <Type>10001</Type>
+    <SequenceNumber>1000</SequenceNumber>
+    <Url/>
+    <Assembly>Microsoft.Office.DocumentManagement, Version=16.0.0.0, Culture=neutral, PublicKeyToken=71e9bce111e9429c</Assembly>
+    <Class>Microsoft.Office.DocumentManagement.Internal.DocIdHandler</Class>
+    <Data/>
+    <Filter/>
+  </Receiver>
+  <Receiver>
+    <Name>Document ID Generator</Name>
+    <Synchronization>Synchronous</Synchronization>
+    <Type>10002</Type>
+    <SequenceNumber>1001</SequenceNumber>
+    <Url/>
+    <Assembly>Microsoft.Office.DocumentManagement, Version=16.0.0.0, Culture=neutral, PublicKeyToken=71e9bce111e9429c</Assembly>
+    <Class>Microsoft.Office.DocumentManagement.Internal.DocIdHandler</Class>
+    <Data/>
+    <Filter/>
+  </Receiver>
+  <Receiver>
+    <Name>Document ID Generator</Name>
+    <Synchronization>Synchronous</Synchronization>
+    <Type>10004</Type>
+    <SequenceNumber>1002</SequenceNumber>
+    <Url/>
+    <Assembly>Microsoft.Office.DocumentManagement, Version=16.0.0.0, Culture=neutral, PublicKeyToken=71e9bce111e9429c</Assembly>
+    <Class>Microsoft.Office.DocumentManagement.Internal.DocIdHandler</Class>
+    <Data/>
+    <Filter/>
+  </Receiver>
+  <Receiver>
+    <Name>Document ID Generator</Name>
+    <Synchronization>Synchronous</Synchronization>
+    <Type>10006</Type>
+    <SequenceNumber>1003</SequenceNumber>
+    <Url/>
+    <Assembly>Microsoft.Office.DocumentManagement, Version=16.0.0.0, Culture=neutral, PublicKeyToken=71e9bce111e9429c</Assembly>
+    <Class>Microsoft.Office.DocumentManagement.Internal.DocIdHandler</Class>
+    <Data/>
+    <Filter/>
+  </Receiver>
+</spe:Receivers>
+</file>
+
+<file path=customXml/item3.xml><?xml version="1.0" encoding="utf-8"?>
 <ct:contentTypeSchema xmlns:ct="http://schemas.microsoft.com/office/2006/metadata/contentType" xmlns:ma="http://schemas.microsoft.com/office/2006/metadata/properties/metaAttributes" ct:_="" ma:_="" ma:contentTypeName="Document" ma:contentTypeID="0x0101004A38F0208502E24BB4158E23C4C810E0" ma:contentTypeVersion="4" ma:contentTypeDescription="Create a new document." ma:contentTypeScope="" ma:versionID="36b931bf588b04846844b45237260b27">
   <xsd:schema xmlns:xsd="http://www.w3.org/2001/XMLSchema" xmlns:xs="http://www.w3.org/2001/XMLSchema" xmlns:p="http://schemas.microsoft.com/office/2006/metadata/properties" xmlns:ns2="b413c3fd-5a3b-4239-b985-69032e371c04" xmlns:ns3="7fd9e60a-720a-478c-bf76-b460d35d354e" xmlns:ns4="a8f60570-4bd3-4f2b-950b-a996de8ab151" xmlns:ns5="b67a7830-db79-4a49-bf27-2aff92a2201a" xmlns:ns6="a172083e-e40c-4314-b43a-827352a1ed2c" xmlns:ns7="c963a4c1-1bb4-49f2-a011-9c776a7eed2a" xmlns:ns8="c0e5669f-1bcb-499c-94e0-3ccb733d3d13" xmlns:ns9="e1ce9f1e-68cb-4314-8112-50654d812c47" targetNamespace="http://schemas.microsoft.com/office/2006/metadata/properties" ma:root="true" ma:fieldsID="1669b0fb628af404bd8f5952f1c9d72d" ns2:_="" ns3:_="" ns4:_="" ns5:_="" ns6:_="" ns7:_="" ns8:_="" ns9:_="">
     <xsd:import namespace="b413c3fd-5a3b-4239-b985-69032e371c04"/>
@@ -25393,63 +25366,86 @@
 </ct:contentTypeSchema>
 </file>
 
-<file path=customXml/item3.xml><?xml version="1.0" encoding="utf-8"?>
-<?mso-contentType ?>
-<spe:Receivers xmlns:spe="http://schemas.microsoft.com/sharepoint/events">
-  <Receiver>
-    <Name>Document ID Generator</Name>
-    <Synchronization>Synchronous</Synchronization>
-    <Type>10001</Type>
-    <SequenceNumber>1000</SequenceNumber>
-    <Url/>
-    <Assembly>Microsoft.Office.DocumentManagement, Version=16.0.0.0, Culture=neutral, PublicKeyToken=71e9bce111e9429c</Assembly>
-    <Class>Microsoft.Office.DocumentManagement.Internal.DocIdHandler</Class>
-    <Data/>
-    <Filter/>
-  </Receiver>
-  <Receiver>
-    <Name>Document ID Generator</Name>
-    <Synchronization>Synchronous</Synchronization>
-    <Type>10002</Type>
-    <SequenceNumber>1001</SequenceNumber>
-    <Url/>
-    <Assembly>Microsoft.Office.DocumentManagement, Version=16.0.0.0, Culture=neutral, PublicKeyToken=71e9bce111e9429c</Assembly>
-    <Class>Microsoft.Office.DocumentManagement.Internal.DocIdHandler</Class>
-    <Data/>
-    <Filter/>
-  </Receiver>
-  <Receiver>
-    <Name>Document ID Generator</Name>
-    <Synchronization>Synchronous</Synchronization>
-    <Type>10004</Type>
-    <SequenceNumber>1002</SequenceNumber>
-    <Url/>
-    <Assembly>Microsoft.Office.DocumentManagement, Version=16.0.0.0, Culture=neutral, PublicKeyToken=71e9bce111e9429c</Assembly>
-    <Class>Microsoft.Office.DocumentManagement.Internal.DocIdHandler</Class>
-    <Data/>
-    <Filter/>
-  </Receiver>
-  <Receiver>
-    <Name>Document ID Generator</Name>
-    <Synchronization>Synchronous</Synchronization>
-    <Type>10006</Type>
-    <SequenceNumber>1003</SequenceNumber>
-    <Url/>
-    <Assembly>Microsoft.Office.DocumentManagement, Version=16.0.0.0, Culture=neutral, PublicKeyToken=71e9bce111e9429c</Assembly>
-    <Class>Microsoft.Office.DocumentManagement.Internal.DocIdHandler</Class>
-    <Data/>
-    <Filter/>
-  </Receiver>
-</spe:Receivers>
-</file>
-
 <file path=customXml/item4.xml><?xml version="1.0" encoding="utf-8"?>
-<?mso-contentType ?>
-<FormTemplates xmlns="http://schemas.microsoft.com/sharepoint/v3/contenttype/forms">
-  <Display>DocumentLibraryForm</Display>
-  <Edit>DocumentLibraryForm</Edit>
-  <New>DocumentLibraryForm</New>
-</FormTemplates>
+<p:properties xmlns:p="http://schemas.microsoft.com/office/2006/metadata/properties" xmlns:xsi="http://www.w3.org/2001/XMLSchema-instance" xmlns:pc="http://schemas.microsoft.com/office/infopath/2007/PartnerControls">
+  <documentManagement>
+    <_dlc_DocId xmlns="7fd9e60a-720a-478c-bf76-b460d35d354e">H6263HTYEWN5-606535265-19798</_dlc_DocId>
+    <_dlc_DocIdUrl xmlns="7fd9e60a-720a-478c-bf76-b460d35d354e">
+      <Url>https://dbis.sharepoint.com/sites/dit/200/_layouts/15/DocIdRedir.aspx?ID=H6263HTYEWN5-606535265-19798</Url>
+      <Description>H6263HTYEWN5-606535265-19798</Description>
+    </_dlc_DocIdUrl>
+    <TaxCatchAll xmlns="7fd9e60a-720a-478c-bf76-b460d35d354e">
+      <Value>154</Value>
+    </TaxCatchAll>
+    <m975189f4ba442ecbf67d4147307b177 xmlns="c963a4c1-1bb4-49f2-a011-9c776a7eed2a">
+      <Terms xmlns="http://schemas.microsoft.com/office/infopath/2007/PartnerControls">
+        <TermInfo xmlns="http://schemas.microsoft.com/office/infopath/2007/PartnerControls">
+          <TermName xmlns="http://schemas.microsoft.com/office/infopath/2007/PartnerControls">TPG Policy</TermName>
+          <TermId xmlns="http://schemas.microsoft.com/office/infopath/2007/PartnerControls">fff92c63-d8b7-4354-b483-af0745cedc3c</TermId>
+        </TermInfo>
+      </Terms>
+    </m975189f4ba442ecbf67d4147307b177>
+    <Retention_x0020_Label xmlns="a8f60570-4bd3-4f2b-950b-a996de8ab151">HMG PPP Review</Retention_x0020_Label>
+    <Government_x0020_Body xmlns="b413c3fd-5a3b-4239-b985-69032e371c04">DIT</Government_x0020_Body>
+    <Security_x0020_Classification xmlns="7fd9e60a-720a-478c-bf76-b460d35d354e">OFFICIAL</Security_x0020_Classification>
+    <Date_x0020_Opened xmlns="b413c3fd-5a3b-4239-b985-69032e371c04">2018-12-05T14:50:09+00:00</Date_x0020_Opened>
+    <LegacyRecordCategoryIdentifier xmlns="b67a7830-db79-4a49-bf27-2aff92a2201a" xsi:nil="true"/>
+    <LegacyDateFileRequested xmlns="a172083e-e40c-4314-b43a-827352a1ed2c" xsi:nil="true"/>
+    <LegacyCaseReferenceNumber xmlns="c0e5669f-1bcb-499c-94e0-3ccb733d3d13" xsi:nil="true"/>
+    <LegacyFolderType xmlns="b67a7830-db79-4a49-bf27-2aff92a2201a" xsi:nil="true"/>
+    <LegacyRecordFolderIdentifier xmlns="b67a7830-db79-4a49-bf27-2aff92a2201a" xsi:nil="true"/>
+    <LegacyFolder xmlns="b67a7830-db79-4a49-bf27-2aff92a2201a" xsi:nil="true"/>
+    <LegacyMP xmlns="a172083e-e40c-4314-b43a-827352a1ed2c" xsi:nil="true"/>
+    <LegacyDocumentID xmlns="a172083e-e40c-4314-b43a-827352a1ed2c" xsi:nil="true"/>
+    <LegacyFolderDocumentID xmlns="a172083e-e40c-4314-b43a-827352a1ed2c" xsi:nil="true"/>
+    <National_x0020_Caveat xmlns="7fd9e60a-720a-478c-bf76-b460d35d354e" xsi:nil="true"/>
+    <LegacyFolderLink xmlns="b67a7830-db79-4a49-bf27-2aff92a2201a" xsi:nil="true"/>
+    <LegacyDateFileReceived xmlns="a172083e-e40c-4314-b43a-827352a1ed2c" xsi:nil="true"/>
+    <ExternallyShared xmlns="b67a7830-db79-4a49-bf27-2aff92a2201a" xsi:nil="true"/>
+    <Document_x0020_Notes xmlns="b413c3fd-5a3b-4239-b985-69032e371c04" xsi:nil="true"/>
+    <LegacyAdditionalAuthors xmlns="b67a7830-db79-4a49-bf27-2aff92a2201a" xsi:nil="true"/>
+    <LegacyDocumentLink xmlns="b67a7830-db79-4a49-bf27-2aff92a2201a" xsi:nil="true"/>
+    <CIRRUSPreviousLocation xmlns="b413c3fd-5a3b-4239-b985-69032e371c04" xsi:nil="true"/>
+    <LegacyPhysicalItemLocation xmlns="a172083e-e40c-4314-b43a-827352a1ed2c" xsi:nil="true"/>
+    <LegacyRequestType xmlns="a172083e-e40c-4314-b43a-827352a1ed2c" xsi:nil="true"/>
+    <LegacyDescriptor xmlns="a172083e-e40c-4314-b43a-827352a1ed2c" xsi:nil="true"/>
+    <LegacyLastModifiedDate xmlns="b67a7830-db79-4a49-bf27-2aff92a2201a" xsi:nil="true"/>
+    <LegacyDateClosed xmlns="b67a7830-db79-4a49-bf27-2aff92a2201a" xsi:nil="true"/>
+    <LegacyHomeLocation xmlns="b67a7830-db79-4a49-bf27-2aff92a2201a" xsi:nil="true"/>
+    <LegacyExpiryReviewDate xmlns="b67a7830-db79-4a49-bf27-2aff92a2201a" xsi:nil="true"/>
+    <LegacyPhysicalFormat xmlns="a172083e-e40c-4314-b43a-827352a1ed2c">false</LegacyPhysicalFormat>
+    <LegacyDocumentType xmlns="b67a7830-db79-4a49-bf27-2aff92a2201a" xsi:nil="true"/>
+    <LegacyReferencesFromOtherItems xmlns="b67a7830-db79-4a49-bf27-2aff92a2201a" xsi:nil="true"/>
+    <LegacyLastActionDate xmlns="b67a7830-db79-4a49-bf27-2aff92a2201a" xsi:nil="true"/>
+    <CIRRUSPreviousID xmlns="b413c3fd-5a3b-4239-b985-69032e371c04" xsi:nil="true"/>
+    <LegacyModifier xmlns="b67a7830-db79-4a49-bf27-2aff92a2201a">
+      <UserInfo>
+        <DisplayName/>
+        <AccountId xsi:nil="true"/>
+        <AccountType/>
+      </UserInfo>
+    </LegacyModifier>
+    <LegacyStatusonTransfer xmlns="b67a7830-db79-4a49-bf27-2aff92a2201a" xsi:nil="true"/>
+    <LegacyDispositionAsOfDate xmlns="b67a7830-db79-4a49-bf27-2aff92a2201a" xsi:nil="true"/>
+    <LegacyMinister xmlns="a172083e-e40c-4314-b43a-827352a1ed2c" xsi:nil="true"/>
+    <CIRRUSPreviousRetentionPolicy xmlns="b413c3fd-5a3b-4239-b985-69032e371c04" xsi:nil="true"/>
+    <LegacyFileplanTarget xmlns="b67a7830-db79-4a49-bf27-2aff92a2201a" xsi:nil="true"/>
+    <LegacyContentType xmlns="b67a7830-db79-4a49-bf27-2aff92a2201a" xsi:nil="true"/>
+    <LegacyCustodian xmlns="b67a7830-db79-4a49-bf27-2aff92a2201a" xsi:nil="true"/>
+    <Descriptor xmlns="7fd9e60a-720a-478c-bf76-b460d35d354e" xsi:nil="true"/>
+    <LegacyProtectiveMarking xmlns="b67a7830-db79-4a49-bf27-2aff92a2201a" xsi:nil="true"/>
+    <LegacyDateFileReturned xmlns="a172083e-e40c-4314-b43a-827352a1ed2c" xsi:nil="true"/>
+    <LegacyReferencesToOtherItems xmlns="b67a7830-db79-4a49-bf27-2aff92a2201a" xsi:nil="true"/>
+    <LegacyCopyright xmlns="b67a7830-db79-4a49-bf27-2aff92a2201a" xsi:nil="true"/>
+    <Handling_x0020_Instructions xmlns="b413c3fd-5a3b-4239-b985-69032e371c04" xsi:nil="true"/>
+    <Date_x0020_Closed xmlns="b413c3fd-5a3b-4239-b985-69032e371c04" xsi:nil="true"/>
+    <LegacyTags xmlns="b67a7830-db79-4a49-bf27-2aff92a2201a" xsi:nil="true"/>
+    <LegacyFolderNotes xmlns="a172083e-e40c-4314-b43a-827352a1ed2c" xsi:nil="true"/>
+    <LegacyNumericClass xmlns="b67a7830-db79-4a49-bf27-2aff92a2201a" xsi:nil="true"/>
+    <LegacyCurrentLocation xmlns="b67a7830-db79-4a49-bf27-2aff92a2201a" xsi:nil="true"/>
+    <_dlc_DocIdPersistId xmlns="7fd9e60a-720a-478c-bf76-b460d35d354e">false</_dlc_DocIdPersistId>
+  </documentManagement>
+</p:properties>
 </file>
 
 <file path=customXml/item5.xml><?xml version="1.0" encoding="utf-8"?>
@@ -25457,22 +25453,22 @@
 </file>
 
 <file path=customXml/itemProps1.xml><?xml version="1.0" encoding="utf-8"?>
-<ds:datastoreItem xmlns:ds="http://schemas.openxmlformats.org/officeDocument/2006/customXml" ds:itemID="{3BB38EA9-2E83-46DD-A8A8-CFC64533E159}">
+<ds:datastoreItem xmlns:ds="http://schemas.openxmlformats.org/officeDocument/2006/customXml" ds:itemID="{8435D579-8A89-4691-AD84-2DE0CB24B625}">
   <ds:schemaRefs>
-    <ds:schemaRef ds:uri="http://schemas.microsoft.com/office/2006/metadata/properties"/>
-    <ds:schemaRef ds:uri="http://schemas.microsoft.com/office/infopath/2007/PartnerControls"/>
-    <ds:schemaRef ds:uri="7fd9e60a-720a-478c-bf76-b460d35d354e"/>
-    <ds:schemaRef ds:uri="c963a4c1-1bb4-49f2-a011-9c776a7eed2a"/>
-    <ds:schemaRef ds:uri="a8f60570-4bd3-4f2b-950b-a996de8ab151"/>
-    <ds:schemaRef ds:uri="b413c3fd-5a3b-4239-b985-69032e371c04"/>
-    <ds:schemaRef ds:uri="b67a7830-db79-4a49-bf27-2aff92a2201a"/>
-    <ds:schemaRef ds:uri="a172083e-e40c-4314-b43a-827352a1ed2c"/>
-    <ds:schemaRef ds:uri="c0e5669f-1bcb-499c-94e0-3ccb733d3d13"/>
+    <ds:schemaRef ds:uri="http://schemas.microsoft.com/sharepoint/v3/contenttype/forms"/>
   </ds:schemaRefs>
 </ds:datastoreItem>
 </file>
 
 <file path=customXml/itemProps2.xml><?xml version="1.0" encoding="utf-8"?>
+<ds:datastoreItem xmlns:ds="http://schemas.openxmlformats.org/officeDocument/2006/customXml" ds:itemID="{7CA87425-AED5-425D-AD90-93AE8277A413}">
+  <ds:schemaRefs>
+    <ds:schemaRef ds:uri="http://schemas.microsoft.com/sharepoint/events"/>
+  </ds:schemaRefs>
+</ds:datastoreItem>
+</file>
+
+<file path=customXml/itemProps3.xml><?xml version="1.0" encoding="utf-8"?>
 <ds:datastoreItem xmlns:ds="http://schemas.openxmlformats.org/officeDocument/2006/customXml" ds:itemID="{FEC64BD4-A5C6-4465-9478-37F1FD6679BE}">
   <ds:schemaRefs>
     <ds:schemaRef ds:uri="http://schemas.microsoft.com/office/2006/metadata/contentType"/>
@@ -25497,24 +25493,24 @@
 </ds:datastoreItem>
 </file>
 
-<file path=customXml/itemProps3.xml><?xml version="1.0" encoding="utf-8"?>
-<ds:datastoreItem xmlns:ds="http://schemas.openxmlformats.org/officeDocument/2006/customXml" ds:itemID="{7CA87425-AED5-425D-AD90-93AE8277A413}">
+<file path=customXml/itemProps4.xml><?xml version="1.0" encoding="utf-8"?>
+<ds:datastoreItem xmlns:ds="http://schemas.openxmlformats.org/officeDocument/2006/customXml" ds:itemID="{3BB38EA9-2E83-46DD-A8A8-CFC64533E159}">
   <ds:schemaRefs>
-    <ds:schemaRef ds:uri="http://schemas.microsoft.com/sharepoint/events"/>
-  </ds:schemaRefs>
-</ds:datastoreItem>
-</file>
-
-<file path=customXml/itemProps4.xml><?xml version="1.0" encoding="utf-8"?>
-<ds:datastoreItem xmlns:ds="http://schemas.openxmlformats.org/officeDocument/2006/customXml" ds:itemID="{8435D579-8A89-4691-AD84-2DE0CB24B625}">
-  <ds:schemaRefs>
-    <ds:schemaRef ds:uri="http://schemas.microsoft.com/sharepoint/v3/contenttype/forms"/>
+    <ds:schemaRef ds:uri="http://schemas.microsoft.com/office/2006/metadata/properties"/>
+    <ds:schemaRef ds:uri="http://schemas.microsoft.com/office/infopath/2007/PartnerControls"/>
+    <ds:schemaRef ds:uri="7fd9e60a-720a-478c-bf76-b460d35d354e"/>
+    <ds:schemaRef ds:uri="c963a4c1-1bb4-49f2-a011-9c776a7eed2a"/>
+    <ds:schemaRef ds:uri="a8f60570-4bd3-4f2b-950b-a996de8ab151"/>
+    <ds:schemaRef ds:uri="b413c3fd-5a3b-4239-b985-69032e371c04"/>
+    <ds:schemaRef ds:uri="b67a7830-db79-4a49-bf27-2aff92a2201a"/>
+    <ds:schemaRef ds:uri="a172083e-e40c-4314-b43a-827352a1ed2c"/>
+    <ds:schemaRef ds:uri="c0e5669f-1bcb-499c-94e0-3ccb733d3d13"/>
   </ds:schemaRefs>
 </ds:datastoreItem>
 </file>
 
 <file path=customXml/itemProps5.xml><?xml version="1.0" encoding="utf-8"?>
-<ds:datastoreItem xmlns:ds="http://schemas.openxmlformats.org/officeDocument/2006/customXml" ds:itemID="{6FEE0945-E483-1443-B344-8E9A23CFF20C}">
+<ds:datastoreItem xmlns:ds="http://schemas.openxmlformats.org/officeDocument/2006/customXml" ds:itemID="{3A58CD77-E162-46EF-8598-F20ACC3C9B4F}">
   <ds:schemaRefs>
     <ds:schemaRef ds:uri="http://schemas.openxmlformats.org/officeDocument/2006/bibliography"/>
   </ds:schemaRefs>
